--- a/5-分布式基础.docx
+++ b/5-分布式基础.docx
@@ -6,7 +6,7 @@
       <w:pPr>
         <w:rPr>
           <w:rStyle w:val="a5"/>
-          <w:rFonts w:asciiTheme="minorEastAsia" w:hAnsiTheme="minorEastAsia" w:hint="eastAsia"/>
+          <w:rFonts w:asciiTheme="minorEastAsia" w:hAnsiTheme="minorEastAsia"/>
           <w:color w:val="333333"/>
           <w:spacing w:val="8"/>
           <w:sz w:val="18"/>
@@ -26,6 +26,373 @@
         </w:rPr>
         <w:t>正向代理与反向代理：</w:t>
       </w:r>
+    </w:p>
+    <w:p>
+      <w:pPr>
+        <w:rPr>
+          <w:rFonts w:asciiTheme="minorEastAsia" w:hAnsiTheme="minorEastAsia"/>
+          <w:color w:val="333333"/>
+          <w:spacing w:val="8"/>
+          <w:sz w:val="18"/>
+          <w:szCs w:val="18"/>
+          <w:shd w:val="clear" w:color="auto" w:fill="FFFFFF"/>
+        </w:rPr>
+      </w:pPr>
+      <w:r>
+        <w:rPr>
+          <w:rStyle w:val="a5"/>
+          <w:rFonts w:asciiTheme="minorEastAsia" w:hAnsiTheme="minorEastAsia" w:hint="eastAsia"/>
+          <w:color w:val="333333"/>
+          <w:spacing w:val="8"/>
+          <w:sz w:val="18"/>
+          <w:szCs w:val="18"/>
+          <w:shd w:val="clear" w:color="auto" w:fill="FFFFFF"/>
+        </w:rPr>
+        <w:t>向代理</w:t>
+      </w:r>
+      <w:r>
+        <w:rPr>
+          <w:rFonts w:asciiTheme="minorEastAsia" w:hAnsiTheme="minorEastAsia" w:hint="eastAsia"/>
+          <w:color w:val="333333"/>
+          <w:spacing w:val="8"/>
+          <w:sz w:val="18"/>
+          <w:szCs w:val="18"/>
+          <w:shd w:val="clear" w:color="auto" w:fill="FFFFFF"/>
+        </w:rPr>
+        <w:t>代理的对象是客户端，</w:t>
+      </w:r>
+      <w:r>
+        <w:rPr>
+          <w:rStyle w:val="a5"/>
+          <w:rFonts w:asciiTheme="minorEastAsia" w:hAnsiTheme="minorEastAsia" w:hint="eastAsia"/>
+          <w:color w:val="333333"/>
+          <w:spacing w:val="8"/>
+          <w:sz w:val="18"/>
+          <w:szCs w:val="18"/>
+          <w:shd w:val="clear" w:color="auto" w:fill="FFFFFF"/>
+        </w:rPr>
+        <w:t>反向代理</w:t>
+      </w:r>
+      <w:r>
+        <w:rPr>
+          <w:rFonts w:asciiTheme="minorEastAsia" w:hAnsiTheme="minorEastAsia" w:hint="eastAsia"/>
+          <w:color w:val="333333"/>
+          <w:spacing w:val="8"/>
+          <w:sz w:val="18"/>
+          <w:szCs w:val="18"/>
+          <w:shd w:val="clear" w:color="auto" w:fill="FFFFFF"/>
+        </w:rPr>
+        <w:t>代理的对象是服务端</w:t>
+      </w:r>
+    </w:p>
+    <w:p>
+      <w:pPr>
+        <w:rPr>
+          <w:rFonts w:asciiTheme="minorEastAsia" w:hAnsiTheme="minorEastAsia"/>
+          <w:color w:val="333333"/>
+          <w:spacing w:val="8"/>
+          <w:sz w:val="18"/>
+          <w:szCs w:val="18"/>
+          <w:shd w:val="clear" w:color="auto" w:fill="FFFFFF"/>
+        </w:rPr>
+      </w:pPr>
+    </w:p>
+    <w:p>
+      <w:pPr>
+        <w:rPr>
+          <w:rFonts w:asciiTheme="minorEastAsia" w:hAnsiTheme="minorEastAsia"/>
+          <w:color w:val="333333"/>
+          <w:spacing w:val="8"/>
+          <w:sz w:val="18"/>
+          <w:szCs w:val="18"/>
+          <w:shd w:val="clear" w:color="auto" w:fill="FFFFFF"/>
+        </w:rPr>
+      </w:pPr>
+    </w:p>
+    <w:p>
+      <w:pPr>
+        <w:rPr>
+          <w:rFonts w:asciiTheme="minorEastAsia" w:hAnsiTheme="minorEastAsia"/>
+          <w:color w:val="333333"/>
+          <w:spacing w:val="8"/>
+          <w:sz w:val="18"/>
+          <w:szCs w:val="18"/>
+          <w:shd w:val="clear" w:color="auto" w:fill="FFFFFF"/>
+        </w:rPr>
+      </w:pPr>
+    </w:p>
+    <w:p>
+      <w:pPr>
+        <w:rPr>
+          <w:rFonts w:asciiTheme="minorEastAsia" w:hAnsiTheme="minorEastAsia"/>
+          <w:color w:val="333333"/>
+          <w:spacing w:val="8"/>
+          <w:sz w:val="18"/>
+          <w:szCs w:val="18"/>
+          <w:shd w:val="clear" w:color="auto" w:fill="FFFFFF"/>
+        </w:rPr>
+      </w:pPr>
+      <w:r>
+        <w:rPr>
+          <w:rFonts w:asciiTheme="minorEastAsia" w:hAnsiTheme="minorEastAsia" w:hint="eastAsia"/>
+          <w:color w:val="333333"/>
+          <w:spacing w:val="8"/>
+          <w:sz w:val="18"/>
+          <w:szCs w:val="18"/>
+          <w:shd w:val="clear" w:color="auto" w:fill="FFFFFF"/>
+        </w:rPr>
+        <w:t>序列化</w:t>
+      </w:r>
+    </w:p>
+    <w:p>
+      <w:pPr>
+        <w:rPr>
+          <w:rFonts w:asciiTheme="minorEastAsia" w:hAnsiTheme="minorEastAsia" w:hint="eastAsia"/>
+          <w:color w:val="333333"/>
+          <w:spacing w:val="8"/>
+          <w:sz w:val="18"/>
+          <w:szCs w:val="18"/>
+          <w:shd w:val="clear" w:color="auto" w:fill="FFFFFF"/>
+        </w:rPr>
+      </w:pPr>
+      <w:r>
+        <w:rPr>
+          <w:rFonts w:asciiTheme="minorEastAsia" w:hAnsiTheme="minorEastAsia" w:hint="eastAsia"/>
+          <w:color w:val="333333"/>
+          <w:spacing w:val="8"/>
+          <w:sz w:val="18"/>
+          <w:szCs w:val="18"/>
+          <w:shd w:val="clear" w:color="auto" w:fill="FFFFFF"/>
+        </w:rPr>
+        <w:t>序列化：把对象转换为字节序列的过程称为对象的序列化。</w:t>
+      </w:r>
+    </w:p>
+    <w:p>
+      <w:pPr>
+        <w:rPr>
+          <w:rFonts w:asciiTheme="minorEastAsia" w:hAnsiTheme="minorEastAsia"/>
+          <w:color w:val="333333"/>
+          <w:spacing w:val="8"/>
+          <w:sz w:val="18"/>
+          <w:szCs w:val="18"/>
+          <w:shd w:val="clear" w:color="auto" w:fill="FFFFFF"/>
+        </w:rPr>
+      </w:pPr>
+      <w:r>
+        <w:rPr>
+          <w:rFonts w:asciiTheme="minorEastAsia" w:hAnsiTheme="minorEastAsia" w:hint="eastAsia"/>
+          <w:color w:val="333333"/>
+          <w:spacing w:val="8"/>
+          <w:sz w:val="18"/>
+          <w:szCs w:val="18"/>
+          <w:shd w:val="clear" w:color="auto" w:fill="FFFFFF"/>
+        </w:rPr>
+        <w:t>反序列化：把字节序列恢复为对象的过程称为对象的反序列化。</w:t>
+      </w:r>
+    </w:p>
+    <w:p>
+      <w:pPr>
+        <w:rPr>
+          <w:rFonts w:asciiTheme="minorEastAsia" w:hAnsiTheme="minorEastAsia"/>
+          <w:sz w:val="18"/>
+          <w:szCs w:val="18"/>
+        </w:rPr>
+      </w:pPr>
+    </w:p>
+    <w:p>
+      <w:pPr>
+        <w:rPr>
+          <w:rFonts w:asciiTheme="minorEastAsia" w:hAnsiTheme="minorEastAsia" w:hint="eastAsia"/>
+          <w:sz w:val="18"/>
+          <w:szCs w:val="18"/>
+        </w:rPr>
+      </w:pPr>
+      <w:r>
+        <w:rPr>
+          <w:rFonts w:asciiTheme="minorEastAsia" w:hAnsiTheme="minorEastAsia" w:hint="eastAsia"/>
+          <w:sz w:val="18"/>
+          <w:szCs w:val="18"/>
+        </w:rPr>
+        <w:t>当你想把的内存中的对象状态保存到一个文件中或者数据库中时候；</w:t>
+      </w:r>
+    </w:p>
+    <w:p>
+      <w:pPr>
+        <w:rPr>
+          <w:rFonts w:asciiTheme="minorEastAsia" w:hAnsiTheme="minorEastAsia" w:hint="eastAsia"/>
+          <w:sz w:val="18"/>
+          <w:szCs w:val="18"/>
+        </w:rPr>
+      </w:pPr>
+      <w:r>
+        <w:rPr>
+          <w:rFonts w:asciiTheme="minorEastAsia" w:hAnsiTheme="minorEastAsia" w:hint="eastAsia"/>
+          <w:sz w:val="18"/>
+          <w:szCs w:val="18"/>
+        </w:rPr>
+        <w:t>当你想用套接字在网络上传送对象的时候；</w:t>
+      </w:r>
+    </w:p>
+    <w:p>
+      <w:pPr>
+        <w:rPr>
+          <w:rFonts w:asciiTheme="minorEastAsia" w:hAnsiTheme="minorEastAsia"/>
+          <w:sz w:val="18"/>
+          <w:szCs w:val="18"/>
+        </w:rPr>
+      </w:pPr>
+      <w:r>
+        <w:rPr>
+          <w:rFonts w:asciiTheme="minorEastAsia" w:hAnsiTheme="minorEastAsia" w:hint="eastAsia"/>
+          <w:sz w:val="18"/>
+          <w:szCs w:val="18"/>
+        </w:rPr>
+        <w:t>当你想通过RMI传输对象的时候；</w:t>
+      </w:r>
+    </w:p>
+    <w:p>
+      <w:pPr>
+        <w:rPr>
+          <w:rFonts w:asciiTheme="minorEastAsia" w:hAnsiTheme="minorEastAsia"/>
+          <w:sz w:val="18"/>
+          <w:szCs w:val="18"/>
+        </w:rPr>
+      </w:pPr>
+    </w:p>
+    <w:p>
+      <w:pPr>
+        <w:rPr>
+          <w:rFonts w:asciiTheme="minorEastAsia" w:hAnsiTheme="minorEastAsia"/>
+          <w:sz w:val="18"/>
+          <w:szCs w:val="18"/>
+        </w:rPr>
+      </w:pPr>
+      <w:r>
+        <w:rPr>
+          <w:rFonts w:asciiTheme="minorEastAsia" w:hAnsiTheme="minorEastAsia" w:hint="eastAsia"/>
+          <w:sz w:val="18"/>
+          <w:szCs w:val="18"/>
+        </w:rPr>
+        <w:t>实现</w:t>
+      </w:r>
+      <w:r>
+        <w:rPr>
+          <w:rFonts w:asciiTheme="minorEastAsia" w:hAnsiTheme="minorEastAsia"/>
+          <w:sz w:val="18"/>
+          <w:szCs w:val="18"/>
+        </w:rPr>
+        <w:t>Serializable</w:t>
+      </w:r>
+      <w:r>
+        <w:rPr>
+          <w:rFonts w:asciiTheme="minorEastAsia" w:hAnsiTheme="minorEastAsia" w:hint="eastAsia"/>
+          <w:sz w:val="18"/>
+          <w:szCs w:val="18"/>
+        </w:rPr>
+        <w:t>接口</w:t>
+      </w:r>
+      <w:r>
+        <w:rPr>
+          <w:rFonts w:asciiTheme="minorEastAsia" w:hAnsiTheme="minorEastAsia" w:hint="eastAsia"/>
+          <w:sz w:val="18"/>
+          <w:szCs w:val="18"/>
+        </w:rPr>
+        <w:t>，</w:t>
+      </w:r>
+    </w:p>
+    <w:p>
+      <w:pPr>
+        <w:pStyle w:val="a6"/>
+        <w:numPr>
+          <w:ilvl w:val="0"/>
+          <w:numId w:val="1"/>
+        </w:numPr>
+        <w:ind w:firstLineChars="0"/>
+        <w:rPr>
+          <w:rFonts w:asciiTheme="minorEastAsia" w:hAnsiTheme="minorEastAsia"/>
+          <w:sz w:val="18"/>
+          <w:szCs w:val="18"/>
+        </w:rPr>
+      </w:pPr>
+      <w:r>
+        <w:rPr>
+          <w:rFonts w:asciiTheme="minorEastAsia" w:hAnsiTheme="minorEastAsia" w:hint="eastAsia"/>
+          <w:sz w:val="18"/>
+          <w:szCs w:val="18"/>
+        </w:rPr>
+        <w:t>数据比较大</w:t>
+      </w:r>
+    </w:p>
+    <w:p>
+      <w:pPr>
+        <w:pStyle w:val="a6"/>
+        <w:numPr>
+          <w:ilvl w:val="0"/>
+          <w:numId w:val="1"/>
+        </w:numPr>
+        <w:ind w:firstLineChars="0"/>
+        <w:rPr>
+          <w:rFonts w:asciiTheme="minorEastAsia" w:hAnsiTheme="minorEastAsia"/>
+          <w:sz w:val="18"/>
+          <w:szCs w:val="18"/>
+        </w:rPr>
+      </w:pPr>
+      <w:r>
+        <w:rPr>
+          <w:rFonts w:asciiTheme="minorEastAsia" w:hAnsiTheme="minorEastAsia" w:hint="eastAsia"/>
+          <w:sz w:val="18"/>
+          <w:szCs w:val="18"/>
+        </w:rPr>
+        <w:t>语言限制</w:t>
+      </w:r>
+    </w:p>
+    <w:p>
+      <w:pPr>
+        <w:pStyle w:val="a6"/>
+        <w:numPr>
+          <w:ilvl w:val="0"/>
+          <w:numId w:val="1"/>
+        </w:numPr>
+        <w:ind w:firstLineChars="0"/>
+        <w:rPr>
+          <w:rFonts w:asciiTheme="minorEastAsia" w:hAnsiTheme="minorEastAsia"/>
+          <w:sz w:val="18"/>
+          <w:szCs w:val="18"/>
+        </w:rPr>
+      </w:pPr>
+      <w:r>
+        <w:rPr>
+          <w:rFonts w:asciiTheme="minorEastAsia" w:hAnsiTheme="minorEastAsia"/>
+          <w:sz w:val="18"/>
+          <w:szCs w:val="18"/>
+        </w:rPr>
+        <w:t>X</w:t>
+      </w:r>
+      <w:r>
+        <w:rPr>
+          <w:rFonts w:asciiTheme="minorEastAsia" w:hAnsiTheme="minorEastAsia" w:hint="eastAsia"/>
+          <w:sz w:val="18"/>
+          <w:szCs w:val="18"/>
+        </w:rPr>
+        <w:t>ml</w:t>
+      </w:r>
+      <w:r>
+        <w:rPr>
+          <w:rFonts w:asciiTheme="minorEastAsia" w:hAnsiTheme="minorEastAsia"/>
+          <w:sz w:val="18"/>
+          <w:szCs w:val="18"/>
+        </w:rPr>
+        <w:t>(soap)</w:t>
+      </w:r>
+    </w:p>
+    <w:p>
+      <w:pPr>
+        <w:rPr>
+          <w:rFonts w:asciiTheme="minorEastAsia" w:hAnsiTheme="minorEastAsia" w:hint="eastAsia"/>
+          <w:sz w:val="18"/>
+          <w:szCs w:val="18"/>
+        </w:rPr>
+      </w:pPr>
       <w:bookmarkStart w:id="0" w:name="_GoBack"/>
       <w:bookmarkEnd w:id="0"/>
     </w:p>
@@ -39,50 +406,91 @@
       </w:pPr>
       <w:r>
         <w:rPr>
-          <w:rStyle w:val="a5"/>
-          <w:rFonts w:asciiTheme="minorEastAsia" w:hAnsiTheme="minorEastAsia" w:hint="eastAsia"/>
-          <w:color w:val="333333"/>
-          <w:spacing w:val="8"/>
-          <w:sz w:val="18"/>
-          <w:szCs w:val="18"/>
-          <w:shd w:val="clear" w:color="auto" w:fill="FFFFFF"/>
-        </w:rPr>
-        <w:t>向代理</w:t>
-      </w:r>
-      <w:r>
-        <w:rPr>
-          <w:rFonts w:asciiTheme="minorEastAsia" w:hAnsiTheme="minorEastAsia" w:hint="eastAsia"/>
-          <w:color w:val="333333"/>
-          <w:spacing w:val="8"/>
-          <w:sz w:val="18"/>
-          <w:szCs w:val="18"/>
-          <w:shd w:val="clear" w:color="auto" w:fill="FFFFFF"/>
-        </w:rPr>
-        <w:t>代理的对象是客户端，</w:t>
-      </w:r>
-      <w:r>
-        <w:rPr>
-          <w:rStyle w:val="a5"/>
-          <w:rFonts w:asciiTheme="minorEastAsia" w:hAnsiTheme="minorEastAsia" w:hint="eastAsia"/>
-          <w:color w:val="333333"/>
-          <w:spacing w:val="8"/>
-          <w:sz w:val="18"/>
-          <w:szCs w:val="18"/>
-          <w:shd w:val="clear" w:color="auto" w:fill="FFFFFF"/>
-        </w:rPr>
-        <w:t>反向代理</w:t>
-      </w:r>
-      <w:r>
-        <w:rPr>
-          <w:rFonts w:asciiTheme="minorEastAsia" w:hAnsiTheme="minorEastAsia" w:hint="eastAsia"/>
-          <w:color w:val="333333"/>
-          <w:spacing w:val="8"/>
-          <w:sz w:val="18"/>
-          <w:szCs w:val="18"/>
-          <w:shd w:val="clear" w:color="auto" w:fill="FFFFFF"/>
-        </w:rPr>
-        <w:t>代理的对象是服务端</w:t>
-      </w:r>
+          <w:rFonts w:asciiTheme="minorEastAsia" w:hAnsiTheme="minorEastAsia" w:hint="eastAsia"/>
+          <w:sz w:val="18"/>
+          <w:szCs w:val="18"/>
+        </w:rPr>
+        <w:t>父类子类序列化关系</w:t>
+      </w:r>
+    </w:p>
+    <w:p>
+      <w:pPr>
+        <w:rPr>
+          <w:rFonts w:asciiTheme="minorEastAsia" w:hAnsiTheme="minorEastAsia" w:hint="eastAsia"/>
+          <w:sz w:val="18"/>
+          <w:szCs w:val="18"/>
+        </w:rPr>
+      </w:pPr>
+    </w:p>
+    <w:p>
+      <w:pPr>
+        <w:rPr>
+          <w:rFonts w:asciiTheme="minorEastAsia" w:hAnsiTheme="minorEastAsia"/>
+          <w:sz w:val="18"/>
+          <w:szCs w:val="18"/>
+        </w:rPr>
+      </w:pPr>
+      <w:r>
+        <w:rPr>
+          <w:rFonts w:asciiTheme="minorEastAsia" w:hAnsiTheme="minorEastAsia" w:hint="eastAsia"/>
+          <w:sz w:val="18"/>
+          <w:szCs w:val="18"/>
+        </w:rPr>
+        <w:t>静态变量</w:t>
+      </w:r>
+    </w:p>
+    <w:p>
+      <w:pPr>
+        <w:rPr>
+          <w:rFonts w:asciiTheme="minorEastAsia" w:hAnsiTheme="minorEastAsia"/>
+          <w:sz w:val="18"/>
+          <w:szCs w:val="18"/>
+        </w:rPr>
+      </w:pPr>
+    </w:p>
+    <w:p>
+      <w:pPr>
+        <w:rPr>
+          <w:rFonts w:asciiTheme="minorEastAsia" w:hAnsiTheme="minorEastAsia" w:hint="eastAsia"/>
+          <w:sz w:val="18"/>
+          <w:szCs w:val="18"/>
+        </w:rPr>
+      </w:pPr>
+      <w:r>
+        <w:rPr>
+          <w:rFonts w:asciiTheme="minorEastAsia" w:hAnsiTheme="minorEastAsia" w:hint="eastAsia"/>
+          <w:sz w:val="18"/>
+          <w:szCs w:val="18"/>
+        </w:rPr>
+        <w:t>序列化实现克隆</w:t>
+      </w:r>
+    </w:p>
+    <w:p>
+      <w:pPr>
+        <w:rPr>
+          <w:rFonts w:asciiTheme="minorEastAsia" w:hAnsiTheme="minorEastAsia" w:hint="eastAsia"/>
+          <w:sz w:val="18"/>
+          <w:szCs w:val="18"/>
+        </w:rPr>
+      </w:pPr>
+    </w:p>
+    <w:p>
+      <w:pPr>
+        <w:rPr>
+          <w:rFonts w:asciiTheme="minorEastAsia" w:hAnsiTheme="minorEastAsia" w:hint="eastAsia"/>
+          <w:sz w:val="18"/>
+          <w:szCs w:val="18"/>
+        </w:rPr>
+      </w:pPr>
+    </w:p>
+    <w:p>
+      <w:pPr>
+        <w:rPr>
+          <w:rFonts w:asciiTheme="minorEastAsia" w:hAnsiTheme="minorEastAsia" w:hint="eastAsia"/>
+          <w:sz w:val="18"/>
+          <w:szCs w:val="18"/>
+        </w:rPr>
+      </w:pPr>
     </w:p>
     <w:sectPr>
       <w:pgSz w:w="11906" w:h="16838"/>
@@ -130,6 +538,100 @@
     </w:p>
   </w:footnote>
 </w:footnotes>
+</file>
+
+<file path=word/numbering.xml><?xml version="1.0" encoding="utf-8"?>
+<w:numbering xmlns:wpc="http://schemas.microsoft.com/office/word/2010/wordprocessingCanvas" xmlns:mc="http://schemas.openxmlformats.org/markup-compatibility/2006" xmlns:o="urn:schemas-microsoft-com:office:office" xmlns:r="http://schemas.openxmlformats.org/officeDocument/2006/relationships" xmlns:m="http://schemas.openxmlformats.org/officeDocument/2006/math" xmlns:v="urn:schemas-microsoft-com:vml" xmlns:wp14="http://schemas.microsoft.com/office/word/2010/wordprocessingDrawing" xmlns:wp="http://schemas.openxmlformats.org/drawingml/2006/wordprocessingDrawing" xmlns:w10="urn:schemas-microsoft-com:office:word" xmlns:w="http://schemas.openxmlformats.org/wordprocessingml/2006/main" xmlns:w14="http://schemas.microsoft.com/office/word/2010/wordml" xmlns:w15="http://schemas.microsoft.com/office/word/2012/wordml" xmlns:wpg="http://schemas.microsoft.com/office/word/2010/wordprocessingGroup" xmlns:wpi="http://schemas.microsoft.com/office/word/2010/wordprocessingInk" xmlns:wne="http://schemas.microsoft.com/office/word/2006/wordml" xmlns:wps="http://schemas.microsoft.com/office/word/2010/wordprocessingShape" mc:Ignorable="w14 w15 wp14">
+  <w:abstractNum w:abstractNumId="0" w15:restartNumberingAfterBreak="0">
+    <w:nsid w:val="50E41405"/>
+    <w:multiLevelType w:val="hybridMultilevel"/>
+    <w:tmpl w:val="4E7E88E8"/>
+    <w:lvl w:ilvl="0" w:tplc="04090011">
+      <w:start w:val="1"/>
+      <w:numFmt w:val="decimal"/>
+      <w:lvlText w:val="%1)"/>
+      <w:lvlJc w:val="left"/>
+      <w:pPr>
+        <w:ind w:left="420" w:hanging="420"/>
+      </w:pPr>
+    </w:lvl>
+    <w:lvl w:ilvl="1" w:tplc="04090019" w:tentative="1">
+      <w:start w:val="1"/>
+      <w:numFmt w:val="lowerLetter"/>
+      <w:lvlText w:val="%2)"/>
+      <w:lvlJc w:val="left"/>
+      <w:pPr>
+        <w:ind w:left="840" w:hanging="420"/>
+      </w:pPr>
+    </w:lvl>
+    <w:lvl w:ilvl="2" w:tplc="0409001B" w:tentative="1">
+      <w:start w:val="1"/>
+      <w:numFmt w:val="lowerRoman"/>
+      <w:lvlText w:val="%3."/>
+      <w:lvlJc w:val="right"/>
+      <w:pPr>
+        <w:ind w:left="1260" w:hanging="420"/>
+      </w:pPr>
+    </w:lvl>
+    <w:lvl w:ilvl="3" w:tplc="0409000F" w:tentative="1">
+      <w:start w:val="1"/>
+      <w:numFmt w:val="decimal"/>
+      <w:lvlText w:val="%4."/>
+      <w:lvlJc w:val="left"/>
+      <w:pPr>
+        <w:ind w:left="1680" w:hanging="420"/>
+      </w:pPr>
+    </w:lvl>
+    <w:lvl w:ilvl="4" w:tplc="04090019" w:tentative="1">
+      <w:start w:val="1"/>
+      <w:numFmt w:val="lowerLetter"/>
+      <w:lvlText w:val="%5)"/>
+      <w:lvlJc w:val="left"/>
+      <w:pPr>
+        <w:ind w:left="2100" w:hanging="420"/>
+      </w:pPr>
+    </w:lvl>
+    <w:lvl w:ilvl="5" w:tplc="0409001B" w:tentative="1">
+      <w:start w:val="1"/>
+      <w:numFmt w:val="lowerRoman"/>
+      <w:lvlText w:val="%6."/>
+      <w:lvlJc w:val="right"/>
+      <w:pPr>
+        <w:ind w:left="2520" w:hanging="420"/>
+      </w:pPr>
+    </w:lvl>
+    <w:lvl w:ilvl="6" w:tplc="0409000F" w:tentative="1">
+      <w:start w:val="1"/>
+      <w:numFmt w:val="decimal"/>
+      <w:lvlText w:val="%7."/>
+      <w:lvlJc w:val="left"/>
+      <w:pPr>
+        <w:ind w:left="2940" w:hanging="420"/>
+      </w:pPr>
+    </w:lvl>
+    <w:lvl w:ilvl="7" w:tplc="04090019" w:tentative="1">
+      <w:start w:val="1"/>
+      <w:numFmt w:val="lowerLetter"/>
+      <w:lvlText w:val="%8)"/>
+      <w:lvlJc w:val="left"/>
+      <w:pPr>
+        <w:ind w:left="3360" w:hanging="420"/>
+      </w:pPr>
+    </w:lvl>
+    <w:lvl w:ilvl="8" w:tplc="0409001B" w:tentative="1">
+      <w:start w:val="1"/>
+      <w:numFmt w:val="lowerRoman"/>
+      <w:lvlText w:val="%9."/>
+      <w:lvlJc w:val="right"/>
+      <w:pPr>
+        <w:ind w:left="3780" w:hanging="420"/>
+      </w:pPr>
+    </w:lvl>
+  </w:abstractNum>
+  <w:num w:numId="1">
+    <w:abstractNumId w:val="0"/>
+  </w:num>
+</w:numbering>
 </file>
 
 <file path=word/styles.xml><?xml version="1.0" encoding="utf-8"?>
@@ -635,6 +1137,16 @@
       <w:bCs/>
     </w:rPr>
   </w:style>
+  <w:style w:type="paragraph" w:styleId="a6">
+    <w:name w:val="List Paragraph"/>
+    <w:basedOn w:val="a"/>
+    <w:uiPriority w:val="34"/>
+    <w:qFormat/>
+    <w:rsid w:val="00BF33E7"/>
+    <w:pPr>
+      <w:ind w:firstLineChars="200" w:firstLine="420"/>
+    </w:pPr>
+  </w:style>
 </w:styles>
 </file>
 
